--- a/deliverables/construction/5.6.7_WFUTS_create_study_with_randomized_block.docx
+++ b/deliverables/construction/5.6.7_WFUTS_create_study_with_randomized_block.docx
@@ -1421,7 +1421,7 @@
         <w:rStyle w:val="PageNumber"/>
         <w:noProof/>
       </w:rPr>
-      <w:t>10/10/2007</w:t>
+      <w:t>11/27/2007</w:t>
     </w:r>
     <w:r>
       <w:rPr>
@@ -5535,272 +5535,144 @@
     </w:rPrDefault>
     <w:pPrDefault/>
   </w:docDefaults>
-  <w:latentStyles w:defLockedState="0" w:defUIPriority="99" w:defSemiHidden="1" w:defUnhideWhenUsed="0" w:defQFormat="0" w:count="267">
-    <w:lsdException w:name="Normal" w:locked="1" w:semiHidden="0" w:uiPriority="0" w:qFormat="1"/>
-    <w:lsdException w:name="heading 1" w:locked="1" w:semiHidden="0" w:uiPriority="0" w:qFormat="1"/>
-    <w:lsdException w:name="heading 2" w:locked="1" w:semiHidden="0" w:uiPriority="0" w:qFormat="1"/>
-    <w:lsdException w:name="heading 3" w:locked="1" w:semiHidden="0" w:uiPriority="0" w:qFormat="1"/>
-    <w:lsdException w:name="heading 4" w:locked="1" w:semiHidden="0" w:uiPriority="0" w:qFormat="1"/>
-    <w:lsdException w:name="heading 5" w:locked="1" w:semiHidden="0" w:uiPriority="0" w:qFormat="1"/>
-    <w:lsdException w:name="heading 6" w:locked="1" w:semiHidden="0" w:uiPriority="0" w:qFormat="1"/>
-    <w:lsdException w:name="heading 7" w:locked="1" w:semiHidden="0" w:uiPriority="0" w:qFormat="1"/>
-    <w:lsdException w:name="heading 8" w:locked="1" w:semiHidden="0" w:uiPriority="0" w:qFormat="1"/>
-    <w:lsdException w:name="heading 9" w:locked="1" w:semiHidden="0" w:uiPriority="0" w:qFormat="1"/>
-    <w:lsdException w:name="index 1" w:unhideWhenUsed="1"/>
-    <w:lsdException w:name="index 2" w:unhideWhenUsed="1"/>
-    <w:lsdException w:name="index 3" w:unhideWhenUsed="1"/>
-    <w:lsdException w:name="index 4" w:unhideWhenUsed="1"/>
-    <w:lsdException w:name="index 5" w:unhideWhenUsed="1"/>
-    <w:lsdException w:name="index 6" w:unhideWhenUsed="1"/>
-    <w:lsdException w:name="index 7" w:unhideWhenUsed="1"/>
-    <w:lsdException w:name="index 8" w:unhideWhenUsed="1"/>
-    <w:lsdException w:name="index 9" w:unhideWhenUsed="1"/>
-    <w:lsdException w:name="toc 1" w:locked="1" w:semiHidden="0" w:uiPriority="0"/>
-    <w:lsdException w:name="toc 2" w:locked="1" w:semiHidden="0" w:uiPriority="0"/>
-    <w:lsdException w:name="toc 3" w:locked="1" w:semiHidden="0" w:uiPriority="0"/>
-    <w:lsdException w:name="toc 4" w:locked="1" w:semiHidden="0" w:uiPriority="0"/>
-    <w:lsdException w:name="toc 5" w:locked="1" w:semiHidden="0" w:uiPriority="0"/>
-    <w:lsdException w:name="toc 6" w:locked="1" w:semiHidden="0" w:uiPriority="0"/>
-    <w:lsdException w:name="toc 7" w:locked="1" w:semiHidden="0" w:uiPriority="0"/>
-    <w:lsdException w:name="toc 8" w:locked="1" w:semiHidden="0" w:uiPriority="0"/>
-    <w:lsdException w:name="toc 9" w:locked="1" w:semiHidden="0" w:uiPriority="0"/>
-    <w:lsdException w:name="Normal Indent" w:unhideWhenUsed="1"/>
-    <w:lsdException w:name="footnote text" w:unhideWhenUsed="1"/>
-    <w:lsdException w:name="annotation text" w:unhideWhenUsed="1"/>
-    <w:lsdException w:name="header" w:unhideWhenUsed="1"/>
-    <w:lsdException w:name="footer" w:unhideWhenUsed="1"/>
-    <w:lsdException w:name="index heading" w:unhideWhenUsed="1"/>
-    <w:lsdException w:name="caption" w:locked="1" w:uiPriority="0" w:unhideWhenUsed="1" w:qFormat="1"/>
-    <w:lsdException w:name="table of figures" w:unhideWhenUsed="1"/>
-    <w:lsdException w:name="envelope address" w:unhideWhenUsed="1"/>
-    <w:lsdException w:name="envelope return" w:unhideWhenUsed="1"/>
-    <w:lsdException w:name="footnote reference" w:unhideWhenUsed="1"/>
-    <w:lsdException w:name="annotation reference" w:unhideWhenUsed="1"/>
-    <w:lsdException w:name="line number" w:unhideWhenUsed="1"/>
-    <w:lsdException w:name="page number" w:unhideWhenUsed="1"/>
-    <w:lsdException w:name="endnote reference" w:unhideWhenUsed="1"/>
-    <w:lsdException w:name="endnote text" w:unhideWhenUsed="1"/>
-    <w:lsdException w:name="table of authorities" w:unhideWhenUsed="1"/>
-    <w:lsdException w:name="macro" w:unhideWhenUsed="1"/>
-    <w:lsdException w:name="toa heading" w:unhideWhenUsed="1"/>
-    <w:lsdException w:name="List" w:unhideWhenUsed="1"/>
-    <w:lsdException w:name="List Bullet" w:unhideWhenUsed="1"/>
-    <w:lsdException w:name="List Number" w:unhideWhenUsed="1"/>
-    <w:lsdException w:name="List 2" w:unhideWhenUsed="1"/>
-    <w:lsdException w:name="List 3" w:unhideWhenUsed="1"/>
-    <w:lsdException w:name="List 4" w:unhideWhenUsed="1"/>
-    <w:lsdException w:name="List 5" w:unhideWhenUsed="1"/>
-    <w:lsdException w:name="List Bullet 2" w:unhideWhenUsed="1"/>
-    <w:lsdException w:name="List Bullet 3" w:unhideWhenUsed="1"/>
-    <w:lsdException w:name="List Bullet 4" w:unhideWhenUsed="1"/>
-    <w:lsdException w:name="List Bullet 5" w:unhideWhenUsed="1"/>
-    <w:lsdException w:name="List Number 2" w:unhideWhenUsed="1"/>
-    <w:lsdException w:name="List Number 3" w:unhideWhenUsed="1"/>
-    <w:lsdException w:name="List Number 4" w:unhideWhenUsed="1"/>
-    <w:lsdException w:name="List Number 5" w:unhideWhenUsed="1"/>
-    <w:lsdException w:name="Title" w:locked="1" w:semiHidden="0" w:uiPriority="0" w:qFormat="1"/>
-    <w:lsdException w:name="Closing" w:unhideWhenUsed="1"/>
-    <w:lsdException w:name="Signature" w:unhideWhenUsed="1"/>
-    <w:lsdException w:name="Default Paragraph Font" w:locked="1" w:semiHidden="0" w:uiPriority="0"/>
-    <w:lsdException w:name="Body Text" w:unhideWhenUsed="1"/>
-    <w:lsdException w:name="Body Text Indent" w:unhideWhenUsed="1"/>
-    <w:lsdException w:name="List Continue" w:unhideWhenUsed="1"/>
-    <w:lsdException w:name="List Continue 2" w:unhideWhenUsed="1"/>
-    <w:lsdException w:name="List Continue 3" w:unhideWhenUsed="1"/>
-    <w:lsdException w:name="List Continue 4" w:unhideWhenUsed="1"/>
-    <w:lsdException w:name="List Continue 5" w:unhideWhenUsed="1"/>
-    <w:lsdException w:name="Message Header" w:unhideWhenUsed="1"/>
-    <w:lsdException w:name="Subtitle" w:locked="1" w:semiHidden="0" w:uiPriority="0" w:qFormat="1"/>
-    <w:lsdException w:name="Salutation" w:unhideWhenUsed="1"/>
-    <w:lsdException w:name="Date" w:unhideWhenUsed="1"/>
-    <w:lsdException w:name="Body Text First Indent" w:unhideWhenUsed="1"/>
-    <w:lsdException w:name="Body Text First Indent 2" w:unhideWhenUsed="1"/>
-    <w:lsdException w:name="Note Heading" w:unhideWhenUsed="1"/>
-    <w:lsdException w:name="Body Text 2" w:unhideWhenUsed="1"/>
-    <w:lsdException w:name="Body Text 3" w:unhideWhenUsed="1"/>
-    <w:lsdException w:name="Body Text Indent 2" w:unhideWhenUsed="1"/>
-    <w:lsdException w:name="Body Text Indent 3" w:unhideWhenUsed="1"/>
-    <w:lsdException w:name="Block Text" w:unhideWhenUsed="1"/>
-    <w:lsdException w:name="Hyperlink" w:unhideWhenUsed="1"/>
-    <w:lsdException w:name="FollowedHyperlink" w:unhideWhenUsed="1"/>
-    <w:lsdException w:name="Strong" w:locked="1" w:semiHidden="0" w:uiPriority="0" w:qFormat="1"/>
-    <w:lsdException w:name="Emphasis" w:locked="1" w:semiHidden="0" w:uiPriority="0" w:qFormat="1"/>
-    <w:lsdException w:name="Document Map" w:unhideWhenUsed="1"/>
-    <w:lsdException w:name="Plain Text" w:unhideWhenUsed="1"/>
-    <w:lsdException w:name="E-mail Signature" w:unhideWhenUsed="1"/>
-    <w:lsdException w:name="HTML Top of Form" w:unhideWhenUsed="1"/>
-    <w:lsdException w:name="HTML Bottom of Form" w:unhideWhenUsed="1"/>
-    <w:lsdException w:name="Normal (Web)" w:unhideWhenUsed="1"/>
-    <w:lsdException w:name="HTML Acronym" w:unhideWhenUsed="1"/>
-    <w:lsdException w:name="HTML Address" w:unhideWhenUsed="1"/>
-    <w:lsdException w:name="HTML Cite" w:unhideWhenUsed="1"/>
-    <w:lsdException w:name="HTML Code" w:unhideWhenUsed="1"/>
-    <w:lsdException w:name="HTML Definition" w:unhideWhenUsed="1"/>
-    <w:lsdException w:name="HTML Keyboard" w:unhideWhenUsed="1"/>
-    <w:lsdException w:name="HTML Preformatted" w:unhideWhenUsed="1"/>
-    <w:lsdException w:name="HTML Sample" w:unhideWhenUsed="1"/>
-    <w:lsdException w:name="HTML Typewriter" w:unhideWhenUsed="1"/>
-    <w:lsdException w:name="HTML Variable" w:unhideWhenUsed="1"/>
-    <w:lsdException w:name="Normal Table" w:unhideWhenUsed="1"/>
-    <w:lsdException w:name="annotation subject" w:unhideWhenUsed="1"/>
-    <w:lsdException w:name="No List" w:unhideWhenUsed="1"/>
-    <w:lsdException w:name="Outline List 1" w:unhideWhenUsed="1"/>
-    <w:lsdException w:name="Outline List 2" w:unhideWhenUsed="1"/>
-    <w:lsdException w:name="Outline List 3" w:unhideWhenUsed="1"/>
-    <w:lsdException w:name="Table Simple 1" w:unhideWhenUsed="1"/>
-    <w:lsdException w:name="Table Simple 2" w:unhideWhenUsed="1"/>
-    <w:lsdException w:name="Table Simple 3" w:unhideWhenUsed="1"/>
-    <w:lsdException w:name="Table Classic 1" w:unhideWhenUsed="1"/>
-    <w:lsdException w:name="Table Classic 2" w:unhideWhenUsed="1"/>
-    <w:lsdException w:name="Table Classic 3" w:unhideWhenUsed="1"/>
-    <w:lsdException w:name="Table Classic 4" w:unhideWhenUsed="1"/>
-    <w:lsdException w:name="Table Colorful 1" w:unhideWhenUsed="1"/>
-    <w:lsdException w:name="Table Colorful 2" w:unhideWhenUsed="1"/>
-    <w:lsdException w:name="Table Colorful 3" w:unhideWhenUsed="1"/>
-    <w:lsdException w:name="Table Columns 1" w:unhideWhenUsed="1"/>
-    <w:lsdException w:name="Table Columns 2" w:unhideWhenUsed="1"/>
-    <w:lsdException w:name="Table Columns 3" w:unhideWhenUsed="1"/>
-    <w:lsdException w:name="Table Columns 4" w:unhideWhenUsed="1"/>
-    <w:lsdException w:name="Table Columns 5" w:unhideWhenUsed="1"/>
-    <w:lsdException w:name="Table Grid 1" w:unhideWhenUsed="1"/>
-    <w:lsdException w:name="Table Grid 2" w:unhideWhenUsed="1"/>
-    <w:lsdException w:name="Table Grid 3" w:unhideWhenUsed="1"/>
-    <w:lsdException w:name="Table Grid 4" w:unhideWhenUsed="1"/>
-    <w:lsdException w:name="Table Grid 5" w:unhideWhenUsed="1"/>
-    <w:lsdException w:name="Table Grid 6" w:unhideWhenUsed="1"/>
-    <w:lsdException w:name="Table Grid 7" w:unhideWhenUsed="1"/>
-    <w:lsdException w:name="Table Grid 8" w:unhideWhenUsed="1"/>
-    <w:lsdException w:name="Table List 1" w:unhideWhenUsed="1"/>
-    <w:lsdException w:name="Table List 2" w:unhideWhenUsed="1"/>
-    <w:lsdException w:name="Table List 3" w:unhideWhenUsed="1"/>
-    <w:lsdException w:name="Table List 4" w:unhideWhenUsed="1"/>
-    <w:lsdException w:name="Table List 5" w:unhideWhenUsed="1"/>
-    <w:lsdException w:name="Table List 6" w:unhideWhenUsed="1"/>
-    <w:lsdException w:name="Table List 7" w:unhideWhenUsed="1"/>
-    <w:lsdException w:name="Table List 8" w:unhideWhenUsed="1"/>
-    <w:lsdException w:name="Table 3D effects 1" w:unhideWhenUsed="1"/>
-    <w:lsdException w:name="Table 3D effects 2" w:unhideWhenUsed="1"/>
-    <w:lsdException w:name="Table 3D effects 3" w:unhideWhenUsed="1"/>
-    <w:lsdException w:name="Table Contemporary" w:unhideWhenUsed="1"/>
-    <w:lsdException w:name="Table Elegant" w:unhideWhenUsed="1"/>
-    <w:lsdException w:name="Table Professional" w:unhideWhenUsed="1"/>
-    <w:lsdException w:name="Table Subtle 1" w:unhideWhenUsed="1"/>
-    <w:lsdException w:name="Table Subtle 2" w:unhideWhenUsed="1"/>
-    <w:lsdException w:name="Table Web 1" w:unhideWhenUsed="1"/>
-    <w:lsdException w:name="Table Web 2" w:unhideWhenUsed="1"/>
-    <w:lsdException w:name="Table Web 3" w:unhideWhenUsed="1"/>
-    <w:lsdException w:name="Balloon Text" w:unhideWhenUsed="1"/>
-    <w:lsdException w:name="Table Grid" w:locked="1" w:semiHidden="0" w:uiPriority="0"/>
-    <w:lsdException w:name="Table Theme" w:unhideWhenUsed="1"/>
-    <w:lsdException w:name="No Spacing" w:semiHidden="0" w:uiPriority="1" w:qFormat="1"/>
-    <w:lsdException w:name="Light Shading" w:semiHidden="0" w:uiPriority="60"/>
-    <w:lsdException w:name="Light List" w:semiHidden="0" w:uiPriority="61"/>
-    <w:lsdException w:name="Light Grid" w:semiHidden="0" w:uiPriority="62"/>
-    <w:lsdException w:name="Medium Shading 1" w:semiHidden="0" w:uiPriority="63"/>
-    <w:lsdException w:name="Medium Shading 2" w:semiHidden="0" w:uiPriority="64"/>
-    <w:lsdException w:name="Medium List 1" w:semiHidden="0" w:uiPriority="65"/>
-    <w:lsdException w:name="Medium List 2" w:semiHidden="0" w:uiPriority="66"/>
-    <w:lsdException w:name="Medium Grid 1" w:semiHidden="0" w:uiPriority="67"/>
-    <w:lsdException w:name="Medium Grid 2" w:semiHidden="0" w:uiPriority="68"/>
-    <w:lsdException w:name="Medium Grid 3" w:semiHidden="0" w:uiPriority="69"/>
-    <w:lsdException w:name="Dark List" w:semiHidden="0" w:uiPriority="70"/>
-    <w:lsdException w:name="Colorful Shading" w:semiHidden="0" w:uiPriority="71"/>
-    <w:lsdException w:name="Colorful List" w:semiHidden="0" w:uiPriority="72"/>
-    <w:lsdException w:name="Colorful Grid" w:semiHidden="0" w:uiPriority="73"/>
-    <w:lsdException w:name="Light Shading Accent 1" w:semiHidden="0" w:uiPriority="60"/>
-    <w:lsdException w:name="Light List Accent 1" w:semiHidden="0" w:uiPriority="61"/>
-    <w:lsdException w:name="Light Grid Accent 1" w:semiHidden="0" w:uiPriority="62"/>
-    <w:lsdException w:name="Medium Shading 1 Accent 1" w:semiHidden="0" w:uiPriority="63"/>
-    <w:lsdException w:name="Medium Shading 2 Accent 1" w:semiHidden="0" w:uiPriority="64"/>
-    <w:lsdException w:name="Medium List 1 Accent 1" w:semiHidden="0" w:uiPriority="65"/>
-    <w:lsdException w:name="List Paragraph" w:semiHidden="0" w:uiPriority="34" w:qFormat="1"/>
-    <w:lsdException w:name="Quote" w:semiHidden="0" w:uiPriority="29" w:qFormat="1"/>
-    <w:lsdException w:name="Intense Quote" w:semiHidden="0" w:uiPriority="30" w:qFormat="1"/>
-    <w:lsdException w:name="Medium List 2 Accent 1" w:semiHidden="0" w:uiPriority="66"/>
-    <w:lsdException w:name="Medium Grid 1 Accent 1" w:semiHidden="0" w:uiPriority="67"/>
-    <w:lsdException w:name="Medium Grid 2 Accent 1" w:semiHidden="0" w:uiPriority="68"/>
-    <w:lsdException w:name="Medium Grid 3 Accent 1" w:semiHidden="0" w:uiPriority="69"/>
-    <w:lsdException w:name="Dark List Accent 1" w:semiHidden="0" w:uiPriority="70"/>
-    <w:lsdException w:name="Colorful Shading Accent 1" w:semiHidden="0" w:uiPriority="71"/>
-    <w:lsdException w:name="Colorful List Accent 1" w:semiHidden="0" w:uiPriority="72"/>
-    <w:lsdException w:name="Colorful Grid Accent 1" w:semiHidden="0" w:uiPriority="73"/>
-    <w:lsdException w:name="Light Shading Accent 2" w:semiHidden="0" w:uiPriority="60"/>
-    <w:lsdException w:name="Light List Accent 2" w:semiHidden="0" w:uiPriority="61"/>
-    <w:lsdException w:name="Light Grid Accent 2" w:semiHidden="0" w:uiPriority="62"/>
-    <w:lsdException w:name="Medium Shading 1 Accent 2" w:semiHidden="0" w:uiPriority="63"/>
-    <w:lsdException w:name="Medium Shading 2 Accent 2" w:semiHidden="0" w:uiPriority="64"/>
-    <w:lsdException w:name="Medium List 1 Accent 2" w:semiHidden="0" w:uiPriority="65"/>
-    <w:lsdException w:name="Medium List 2 Accent 2" w:semiHidden="0" w:uiPriority="66"/>
-    <w:lsdException w:name="Medium Grid 1 Accent 2" w:semiHidden="0" w:uiPriority="67"/>
-    <w:lsdException w:name="Medium Grid 2 Accent 2" w:semiHidden="0" w:uiPriority="68"/>
-    <w:lsdException w:name="Medium Grid 3 Accent 2" w:semiHidden="0" w:uiPriority="69"/>
-    <w:lsdException w:name="Dark List Accent 2" w:semiHidden="0" w:uiPriority="70"/>
-    <w:lsdException w:name="Colorful Shading Accent 2" w:semiHidden="0" w:uiPriority="71"/>
-    <w:lsdException w:name="Colorful List Accent 2" w:semiHidden="0" w:uiPriority="72"/>
-    <w:lsdException w:name="Colorful Grid Accent 2" w:semiHidden="0" w:uiPriority="73"/>
-    <w:lsdException w:name="Light Shading Accent 3" w:semiHidden="0" w:uiPriority="60"/>
-    <w:lsdException w:name="Light List Accent 3" w:semiHidden="0" w:uiPriority="61"/>
-    <w:lsdException w:name="Light Grid Accent 3" w:semiHidden="0" w:uiPriority="62"/>
-    <w:lsdException w:name="Medium Shading 1 Accent 3" w:semiHidden="0" w:uiPriority="63"/>
-    <w:lsdException w:name="Medium Shading 2 Accent 3" w:semiHidden="0" w:uiPriority="64"/>
-    <w:lsdException w:name="Medium List 1 Accent 3" w:semiHidden="0" w:uiPriority="65"/>
-    <w:lsdException w:name="Medium List 2 Accent 3" w:semiHidden="0" w:uiPriority="66"/>
-    <w:lsdException w:name="Medium Grid 1 Accent 3" w:semiHidden="0" w:uiPriority="67"/>
-    <w:lsdException w:name="Medium Grid 2 Accent 3" w:semiHidden="0" w:uiPriority="68"/>
-    <w:lsdException w:name="Medium Grid 3 Accent 3" w:semiHidden="0" w:uiPriority="69"/>
-    <w:lsdException w:name="Dark List Accent 3" w:semiHidden="0" w:uiPriority="70"/>
-    <w:lsdException w:name="Colorful Shading Accent 3" w:semiHidden="0" w:uiPriority="71"/>
-    <w:lsdException w:name="Colorful List Accent 3" w:semiHidden="0" w:uiPriority="72"/>
-    <w:lsdException w:name="Colorful Grid Accent 3" w:semiHidden="0" w:uiPriority="73"/>
-    <w:lsdException w:name="Light Shading Accent 4" w:semiHidden="0" w:uiPriority="60"/>
-    <w:lsdException w:name="Light List Accent 4" w:semiHidden="0" w:uiPriority="61"/>
-    <w:lsdException w:name="Light Grid Accent 4" w:semiHidden="0" w:uiPriority="62"/>
-    <w:lsdException w:name="Medium Shading 1 Accent 4" w:semiHidden="0" w:uiPriority="63"/>
-    <w:lsdException w:name="Medium Shading 2 Accent 4" w:semiHidden="0" w:uiPriority="64"/>
-    <w:lsdException w:name="Medium List 1 Accent 4" w:semiHidden="0" w:uiPriority="65"/>
-    <w:lsdException w:name="Medium List 2 Accent 4" w:semiHidden="0" w:uiPriority="66"/>
-    <w:lsdException w:name="Medium Grid 1 Accent 4" w:semiHidden="0" w:uiPriority="67"/>
-    <w:lsdException w:name="Medium Grid 2 Accent 4" w:semiHidden="0" w:uiPriority="68"/>
-    <w:lsdException w:name="Medium Grid 3 Accent 4" w:semiHidden="0" w:uiPriority="69"/>
-    <w:lsdException w:name="Dark List Accent 4" w:semiHidden="0" w:uiPriority="70"/>
-    <w:lsdException w:name="Colorful Shading Accent 4" w:semiHidden="0" w:uiPriority="71"/>
-    <w:lsdException w:name="Colorful List Accent 4" w:semiHidden="0" w:uiPriority="72"/>
-    <w:lsdException w:name="Colorful Grid Accent 4" w:semiHidden="0" w:uiPriority="73"/>
-    <w:lsdException w:name="Light Shading Accent 5" w:semiHidden="0" w:uiPriority="60"/>
-    <w:lsdException w:name="Light List Accent 5" w:semiHidden="0" w:uiPriority="61"/>
-    <w:lsdException w:name="Light Grid Accent 5" w:semiHidden="0" w:uiPriority="62"/>
-    <w:lsdException w:name="Medium Shading 1 Accent 5" w:semiHidden="0" w:uiPriority="63"/>
-    <w:lsdException w:name="Medium Shading 2 Accent 5" w:semiHidden="0" w:uiPriority="64"/>
-    <w:lsdException w:name="Medium List 1 Accent 5" w:semiHidden="0" w:uiPriority="65"/>
-    <w:lsdException w:name="Medium List 2 Accent 5" w:semiHidden="0" w:uiPriority="66"/>
-    <w:lsdException w:name="Medium Grid 1 Accent 5" w:semiHidden="0" w:uiPriority="67"/>
-    <w:lsdException w:name="Medium Grid 2 Accent 5" w:semiHidden="0" w:uiPriority="68"/>
-    <w:lsdException w:name="Medium Grid 3 Accent 5" w:semiHidden="0" w:uiPriority="69"/>
-    <w:lsdException w:name="Dark List Accent 5" w:semiHidden="0" w:uiPriority="70"/>
-    <w:lsdException w:name="Colorful Shading Accent 5" w:semiHidden="0" w:uiPriority="71"/>
-    <w:lsdException w:name="Colorful List Accent 5" w:semiHidden="0" w:uiPriority="72"/>
-    <w:lsdException w:name="Colorful Grid Accent 5" w:semiHidden="0" w:uiPriority="73"/>
-    <w:lsdException w:name="Light Shading Accent 6" w:semiHidden="0" w:uiPriority="60"/>
-    <w:lsdException w:name="Light List Accent 6" w:semiHidden="0" w:uiPriority="61"/>
-    <w:lsdException w:name="Light Grid Accent 6" w:semiHidden="0" w:uiPriority="62"/>
-    <w:lsdException w:name="Medium Shading 1 Accent 6" w:semiHidden="0" w:uiPriority="63"/>
-    <w:lsdException w:name="Medium Shading 2 Accent 6" w:semiHidden="0" w:uiPriority="64"/>
-    <w:lsdException w:name="Medium List 1 Accent 6" w:semiHidden="0" w:uiPriority="65"/>
-    <w:lsdException w:name="Medium List 2 Accent 6" w:semiHidden="0" w:uiPriority="66"/>
-    <w:lsdException w:name="Medium Grid 1 Accent 6" w:semiHidden="0" w:uiPriority="67"/>
-    <w:lsdException w:name="Medium Grid 2 Accent 6" w:semiHidden="0" w:uiPriority="68"/>
-    <w:lsdException w:name="Medium Grid 3 Accent 6" w:semiHidden="0" w:uiPriority="69"/>
-    <w:lsdException w:name="Dark List Accent 6" w:semiHidden="0" w:uiPriority="70"/>
-    <w:lsdException w:name="Colorful Shading Accent 6" w:semiHidden="0" w:uiPriority="71"/>
-    <w:lsdException w:name="Colorful List Accent 6" w:semiHidden="0" w:uiPriority="72"/>
-    <w:lsdException w:name="Colorful Grid Accent 6" w:semiHidden="0" w:uiPriority="73"/>
-    <w:lsdException w:name="Subtle Emphasis" w:semiHidden="0" w:uiPriority="19" w:qFormat="1"/>
-    <w:lsdException w:name="Intense Emphasis" w:semiHidden="0" w:uiPriority="21" w:qFormat="1"/>
-    <w:lsdException w:name="Subtle Reference" w:semiHidden="0" w:uiPriority="31" w:qFormat="1"/>
-    <w:lsdException w:name="Intense Reference" w:semiHidden="0" w:uiPriority="32" w:qFormat="1"/>
-    <w:lsdException w:name="Book Title" w:semiHidden="0" w:uiPriority="33" w:qFormat="1"/>
-    <w:lsdException w:name="Bibliography" w:uiPriority="37" w:unhideWhenUsed="1"/>
-    <w:lsdException w:name="TOC Heading" w:uiPriority="39" w:unhideWhenUsed="1" w:qFormat="1"/>
+  <w:latentStyles w:defLockedState="1" w:defUIPriority="99" w:defSemiHidden="1" w:defUnhideWhenUsed="1" w:defQFormat="0" w:count="267">
+    <w:lsdException w:name="Normal" w:semiHidden="0" w:uiPriority="0" w:unhideWhenUsed="0" w:qFormat="1"/>
+    <w:lsdException w:name="heading 1" w:semiHidden="0" w:uiPriority="9" w:unhideWhenUsed="0" w:qFormat="1"/>
+    <w:lsdException w:name="heading 2" w:semiHidden="0" w:uiPriority="9" w:unhideWhenUsed="0" w:qFormat="1"/>
+    <w:lsdException w:name="heading 3" w:semiHidden="0" w:uiPriority="9" w:unhideWhenUsed="0" w:qFormat="1"/>
+    <w:lsdException w:name="heading 4" w:semiHidden="0" w:uiPriority="9" w:unhideWhenUsed="0" w:qFormat="1"/>
+    <w:lsdException w:name="heading 5" w:semiHidden="0" w:uiPriority="9" w:unhideWhenUsed="0" w:qFormat="1"/>
+    <w:lsdException w:name="heading 6" w:semiHidden="0" w:uiPriority="9" w:unhideWhenUsed="0" w:qFormat="1"/>
+    <w:lsdException w:name="heading 7" w:semiHidden="0" w:uiPriority="9" w:unhideWhenUsed="0" w:qFormat="1"/>
+    <w:lsdException w:name="heading 8" w:semiHidden="0" w:uiPriority="9" w:unhideWhenUsed="0" w:qFormat="1"/>
+    <w:lsdException w:name="heading 9" w:semiHidden="0" w:uiPriority="9" w:unhideWhenUsed="0" w:qFormat="1"/>
+    <w:lsdException w:name="toc 1" w:uiPriority="39"/>
+    <w:lsdException w:name="toc 2" w:uiPriority="39"/>
+    <w:lsdException w:name="toc 3" w:uiPriority="39"/>
+    <w:lsdException w:name="toc 4" w:uiPriority="39"/>
+    <w:lsdException w:name="toc 5" w:uiPriority="39"/>
+    <w:lsdException w:name="toc 6" w:uiPriority="39"/>
+    <w:lsdException w:name="toc 7" w:uiPriority="39"/>
+    <w:lsdException w:name="toc 8" w:uiPriority="39"/>
+    <w:lsdException w:name="toc 9" w:uiPriority="39"/>
+    <w:lsdException w:name="caption" w:uiPriority="35" w:qFormat="1"/>
+    <w:lsdException w:name="Title" w:semiHidden="0" w:uiPriority="10" w:unhideWhenUsed="0" w:qFormat="1"/>
+    <w:lsdException w:name="Default Paragraph Font" w:uiPriority="1"/>
+    <w:lsdException w:name="Subtitle" w:semiHidden="0" w:uiPriority="11" w:unhideWhenUsed="0" w:qFormat="1"/>
+    <w:lsdException w:name="Strong" w:semiHidden="0" w:uiPriority="22" w:unhideWhenUsed="0" w:qFormat="1"/>
+    <w:lsdException w:name="Emphasis" w:semiHidden="0" w:uiPriority="20" w:unhideWhenUsed="0" w:qFormat="1"/>
+    <w:lsdException w:name="Table Grid" w:semiHidden="0" w:uiPriority="59" w:unhideWhenUsed="0"/>
+    <w:lsdException w:name="Placeholder Text" w:locked="0" w:unhideWhenUsed="0"/>
+    <w:lsdException w:name="No Spacing" w:locked="0" w:semiHidden="0" w:uiPriority="1" w:unhideWhenUsed="0" w:qFormat="1"/>
+    <w:lsdException w:name="Light Shading" w:locked="0" w:semiHidden="0" w:uiPriority="60" w:unhideWhenUsed="0"/>
+    <w:lsdException w:name="Light List" w:locked="0" w:semiHidden="0" w:uiPriority="61" w:unhideWhenUsed="0"/>
+    <w:lsdException w:name="Light Grid" w:locked="0" w:semiHidden="0" w:uiPriority="62" w:unhideWhenUsed="0"/>
+    <w:lsdException w:name="Medium Shading 1" w:locked="0" w:semiHidden="0" w:uiPriority="63" w:unhideWhenUsed="0"/>
+    <w:lsdException w:name="Medium Shading 2" w:locked="0" w:semiHidden="0" w:uiPriority="64" w:unhideWhenUsed="0"/>
+    <w:lsdException w:name="Medium List 1" w:locked="0" w:semiHidden="0" w:uiPriority="65" w:unhideWhenUsed="0"/>
+    <w:lsdException w:name="Medium List 2" w:locked="0" w:semiHidden="0" w:uiPriority="66" w:unhideWhenUsed="0"/>
+    <w:lsdException w:name="Medium Grid 1" w:locked="0" w:semiHidden="0" w:uiPriority="67" w:unhideWhenUsed="0"/>
+    <w:lsdException w:name="Medium Grid 2" w:locked="0" w:semiHidden="0" w:uiPriority="68" w:unhideWhenUsed="0"/>
+    <w:lsdException w:name="Medium Grid 3" w:locked="0" w:semiHidden="0" w:uiPriority="69" w:unhideWhenUsed="0"/>
+    <w:lsdException w:name="Dark List" w:locked="0" w:semiHidden="0" w:uiPriority="70" w:unhideWhenUsed="0"/>
+    <w:lsdException w:name="Colorful Shading" w:locked="0" w:semiHidden="0" w:uiPriority="71" w:unhideWhenUsed="0"/>
+    <w:lsdException w:name="Colorful List" w:locked="0" w:semiHidden="0" w:uiPriority="72" w:unhideWhenUsed="0"/>
+    <w:lsdException w:name="Colorful Grid" w:locked="0" w:semiHidden="0" w:uiPriority="73" w:unhideWhenUsed="0"/>
+    <w:lsdException w:name="Light Shading Accent 1" w:locked="0" w:semiHidden="0" w:uiPriority="60" w:unhideWhenUsed="0"/>
+    <w:lsdException w:name="Light List Accent 1" w:locked="0" w:semiHidden="0" w:uiPriority="61" w:unhideWhenUsed="0"/>
+    <w:lsdException w:name="Light Grid Accent 1" w:locked="0" w:semiHidden="0" w:uiPriority="62" w:unhideWhenUsed="0"/>
+    <w:lsdException w:name="Medium Shading 1 Accent 1" w:locked="0" w:semiHidden="0" w:uiPriority="63" w:unhideWhenUsed="0"/>
+    <w:lsdException w:name="Medium Shading 2 Accent 1" w:locked="0" w:semiHidden="0" w:uiPriority="64" w:unhideWhenUsed="0"/>
+    <w:lsdException w:name="Medium List 1 Accent 1" w:locked="0" w:semiHidden="0" w:uiPriority="65" w:unhideWhenUsed="0"/>
+    <w:lsdException w:name="Revision" w:locked="0" w:unhideWhenUsed="0"/>
+    <w:lsdException w:name="List Paragraph" w:locked="0" w:semiHidden="0" w:uiPriority="34" w:unhideWhenUsed="0" w:qFormat="1"/>
+    <w:lsdException w:name="Quote" w:locked="0" w:semiHidden="0" w:uiPriority="29" w:unhideWhenUsed="0" w:qFormat="1"/>
+    <w:lsdException w:name="Intense Quote" w:locked="0" w:semiHidden="0" w:uiPriority="30" w:unhideWhenUsed="0" w:qFormat="1"/>
+    <w:lsdException w:name="Medium List 2 Accent 1" w:locked="0" w:semiHidden="0" w:uiPriority="66" w:unhideWhenUsed="0"/>
+    <w:lsdException w:name="Medium Grid 1 Accent 1" w:locked="0" w:semiHidden="0" w:uiPriority="67" w:unhideWhenUsed="0"/>
+    <w:lsdException w:name="Medium Grid 2 Accent 1" w:locked="0" w:semiHidden="0" w:uiPriority="68" w:unhideWhenUsed="0"/>
+    <w:lsdException w:name="Medium Grid 3 Accent 1" w:locked="0" w:semiHidden="0" w:uiPriority="69" w:unhideWhenUsed="0"/>
+    <w:lsdException w:name="Dark List Accent 1" w:locked="0" w:semiHidden="0" w:uiPriority="70" w:unhideWhenUsed="0"/>
+    <w:lsdException w:name="Colorful Shading Accent 1" w:locked="0" w:semiHidden="0" w:uiPriority="71" w:unhideWhenUsed="0"/>
+    <w:lsdException w:name="Colorful List Accent 1" w:locked="0" w:semiHidden="0" w:uiPriority="72" w:unhideWhenUsed="0"/>
+    <w:lsdException w:name="Colorful Grid Accent 1" w:locked="0" w:semiHidden="0" w:uiPriority="73" w:unhideWhenUsed="0"/>
+    <w:lsdException w:name="Light Shading Accent 2" w:locked="0" w:semiHidden="0" w:uiPriority="60" w:unhideWhenUsed="0"/>
+    <w:lsdException w:name="Light List Accent 2" w:locked="0" w:semiHidden="0" w:uiPriority="61" w:unhideWhenUsed="0"/>
+    <w:lsdException w:name="Light Grid Accent 2" w:locked="0" w:semiHidden="0" w:uiPriority="62" w:unhideWhenUsed="0"/>
+    <w:lsdException w:name="Medium Shading 1 Accent 2" w:locked="0" w:semiHidden="0" w:uiPriority="63" w:unhideWhenUsed="0"/>
+    <w:lsdException w:name="Medium Shading 2 Accent 2" w:locked="0" w:semiHidden="0" w:uiPriority="64" w:unhideWhenUsed="0"/>
+    <w:lsdException w:name="Medium List 1 Accent 2" w:locked="0" w:semiHidden="0" w:uiPriority="65" w:unhideWhenUsed="0"/>
+    <w:lsdException w:name="Medium List 2 Accent 2" w:locked="0" w:semiHidden="0" w:uiPriority="66" w:unhideWhenUsed="0"/>
+    <w:lsdException w:name="Medium Grid 1 Accent 2" w:locked="0" w:semiHidden="0" w:uiPriority="67" w:unhideWhenUsed="0"/>
+    <w:lsdException w:name="Medium Grid 2 Accent 2" w:locked="0" w:semiHidden="0" w:uiPriority="68" w:unhideWhenUsed="0"/>
+    <w:lsdException w:name="Medium Grid 3 Accent 2" w:locked="0" w:semiHidden="0" w:uiPriority="69" w:unhideWhenUsed="0"/>
+    <w:lsdException w:name="Dark List Accent 2" w:locked="0" w:semiHidden="0" w:uiPriority="70" w:unhideWhenUsed="0"/>
+    <w:lsdException w:name="Colorful Shading Accent 2" w:locked="0" w:semiHidden="0" w:uiPriority="71" w:unhideWhenUsed="0"/>
+    <w:lsdException w:name="Colorful List Accent 2" w:locked="0" w:semiHidden="0" w:uiPriority="72" w:unhideWhenUsed="0"/>
+    <w:lsdException w:name="Colorful Grid Accent 2" w:locked="0" w:semiHidden="0" w:uiPriority="73" w:unhideWhenUsed="0"/>
+    <w:lsdException w:name="Light Shading Accent 3" w:locked="0" w:semiHidden="0" w:uiPriority="60" w:unhideWhenUsed="0"/>
+    <w:lsdException w:name="Light List Accent 3" w:locked="0" w:semiHidden="0" w:uiPriority="61" w:unhideWhenUsed="0"/>
+    <w:lsdException w:name="Light Grid Accent 3" w:locked="0" w:semiHidden="0" w:uiPriority="62" w:unhideWhenUsed="0"/>
+    <w:lsdException w:name="Medium Shading 1 Accent 3" w:locked="0" w:semiHidden="0" w:uiPriority="63" w:unhideWhenUsed="0"/>
+    <w:lsdException w:name="Medium Shading 2 Accent 3" w:locked="0" w:semiHidden="0" w:uiPriority="64" w:unhideWhenUsed="0"/>
+    <w:lsdException w:name="Medium List 1 Accent 3" w:locked="0" w:semiHidden="0" w:uiPriority="65" w:unhideWhenUsed="0"/>
+    <w:lsdException w:name="Medium List 2 Accent 3" w:locked="0" w:semiHidden="0" w:uiPriority="66" w:unhideWhenUsed="0"/>
+    <w:lsdException w:name="Medium Grid 1 Accent 3" w:locked="0" w:semiHidden="0" w:uiPriority="67" w:unhideWhenUsed="0"/>
+    <w:lsdException w:name="Medium Grid 2 Accent 3" w:locked="0" w:semiHidden="0" w:uiPriority="68" w:unhideWhenUsed="0"/>
+    <w:lsdException w:name="Medium Grid 3 Accent 3" w:locked="0" w:semiHidden="0" w:uiPriority="69" w:unhideWhenUsed="0"/>
+    <w:lsdException w:name="Dark List Accent 3" w:locked="0" w:semiHidden="0" w:uiPriority="70" w:unhideWhenUsed="0"/>
+    <w:lsdException w:name="Colorful Shading Accent 3" w:locked="0" w:semiHidden="0" w:uiPriority="71" w:unhideWhenUsed="0"/>
+    <w:lsdException w:name="Colorful List Accent 3" w:locked="0" w:semiHidden="0" w:uiPriority="72" w:unhideWhenUsed="0"/>
+    <w:lsdException w:name="Colorful Grid Accent 3" w:locked="0" w:semiHidden="0" w:uiPriority="73" w:unhideWhenUsed="0"/>
+    <w:lsdException w:name="Light Shading Accent 4" w:locked="0" w:semiHidden="0" w:uiPriority="60" w:unhideWhenUsed="0"/>
+    <w:lsdException w:name="Light List Accent 4" w:locked="0" w:semiHidden="0" w:uiPriority="61" w:unhideWhenUsed="0"/>
+    <w:lsdException w:name="Light Grid Accent 4" w:locked="0" w:semiHidden="0" w:uiPriority="62" w:unhideWhenUsed="0"/>
+    <w:lsdException w:name="Medium Shading 1 Accent 4" w:locked="0" w:semiHidden="0" w:uiPriority="63" w:unhideWhenUsed="0"/>
+    <w:lsdException w:name="Medium Shading 2 Accent 4" w:locked="0" w:semiHidden="0" w:uiPriority="64" w:unhideWhenUsed="0"/>
+    <w:lsdException w:name="Medium List 1 Accent 4" w:locked="0" w:semiHidden="0" w:uiPriority="65" w:unhideWhenUsed="0"/>
+    <w:lsdException w:name="Medium List 2 Accent 4" w:locked="0" w:semiHidden="0" w:uiPriority="66" w:unhideWhenUsed="0"/>
+    <w:lsdException w:name="Medium Grid 1 Accent 4" w:locked="0" w:semiHidden="0" w:uiPriority="67" w:unhideWhenUsed="0"/>
+    <w:lsdException w:name="Medium Grid 2 Accent 4" w:locked="0" w:semiHidden="0" w:uiPriority="68" w:unhideWhenUsed="0"/>
+    <w:lsdException w:name="Medium Grid 3 Accent 4" w:locked="0" w:semiHidden="0" w:uiPriority="69" w:unhideWhenUsed="0"/>
+    <w:lsdException w:name="Dark List Accent 4" w:locked="0" w:semiHidden="0" w:uiPriority="70" w:unhideWhenUsed="0"/>
+    <w:lsdException w:name="Colorful Shading Accent 4" w:locked="0" w:semiHidden="0" w:uiPriority="71" w:unhideWhenUsed="0"/>
+    <w:lsdException w:name="Colorful List Accent 4" w:locked="0" w:semiHidden="0" w:uiPriority="72" w:unhideWhenUsed="0"/>
+    <w:lsdException w:name="Colorful Grid Accent 4" w:locked="0" w:semiHidden="0" w:uiPriority="73" w:unhideWhenUsed="0"/>
+    <w:lsdException w:name="Light Shading Accent 5" w:locked="0" w:semiHidden="0" w:uiPriority="60" w:unhideWhenUsed="0"/>
+    <w:lsdException w:name="Light List Accent 5" w:locked="0" w:semiHidden="0" w:uiPriority="61" w:unhideWhenUsed="0"/>
+    <w:lsdException w:name="Light Grid Accent 5" w:locked="0" w:semiHidden="0" w:uiPriority="62" w:unhideWhenUsed="0"/>
+    <w:lsdException w:name="Medium Shading 1 Accent 5" w:locked="0" w:semiHidden="0" w:uiPriority="63" w:unhideWhenUsed="0"/>
+    <w:lsdException w:name="Medium Shading 2 Accent 5" w:locked="0" w:semiHidden="0" w:uiPriority="64" w:unhideWhenUsed="0"/>
+    <w:lsdException w:name="Medium List 1 Accent 5" w:locked="0" w:semiHidden="0" w:uiPriority="65" w:unhideWhenUsed="0"/>
+    <w:lsdException w:name="Medium List 2 Accent 5" w:locked="0" w:semiHidden="0" w:uiPriority="66" w:unhideWhenUsed="0"/>
+    <w:lsdException w:name="Medium Grid 1 Accent 5" w:locked="0" w:semiHidden="0" w:uiPriority="67" w:unhideWhenUsed="0"/>
+    <w:lsdException w:name="Medium Grid 2 Accent 5" w:locked="0" w:semiHidden="0" w:uiPriority="68" w:unhideWhenUsed="0"/>
+    <w:lsdException w:name="Medium Grid 3 Accent 5" w:locked="0" w:semiHidden="0" w:uiPriority="69" w:unhideWhenUsed="0"/>
+    <w:lsdException w:name="Dark List Accent 5" w:locked="0" w:semiHidden="0" w:uiPriority="70" w:unhideWhenUsed="0"/>
+    <w:lsdException w:name="Colorful Shading Accent 5" w:locked="0" w:semiHidden="0" w:uiPriority="71" w:unhideWhenUsed="0"/>
+    <w:lsdException w:name="Colorful List Accent 5" w:locked="0" w:semiHidden="0" w:uiPriority="72" w:unhideWhenUsed="0"/>
+    <w:lsdException w:name="Colorful Grid Accent 5" w:locked="0" w:semiHidden="0" w:uiPriority="73" w:unhideWhenUsed="0"/>
+    <w:lsdException w:name="Light Shading Accent 6" w:locked="0" w:semiHidden="0" w:uiPriority="60" w:unhideWhenUsed="0"/>
+    <w:lsdException w:name="Light List Accent 6" w:locked="0" w:semiHidden="0" w:uiPriority="61" w:unhideWhenUsed="0"/>
+    <w:lsdException w:name="Light Grid Accent 6" w:locked="0" w:semiHidden="0" w:uiPriority="62" w:unhideWhenUsed="0"/>
+    <w:lsdException w:name="Medium Shading 1 Accent 6" w:locked="0" w:semiHidden="0" w:uiPriority="63" w:unhideWhenUsed="0"/>
+    <w:lsdException w:name="Medium Shading 2 Accent 6" w:locked="0" w:semiHidden="0" w:uiPriority="64" w:unhideWhenUsed="0"/>
+    <w:lsdException w:name="Medium List 1 Accent 6" w:locked="0" w:semiHidden="0" w:uiPriority="65" w:unhideWhenUsed="0"/>
+    <w:lsdException w:name="Medium List 2 Accent 6" w:locked="0" w:semiHidden="0" w:uiPriority="66" w:unhideWhenUsed="0"/>
+    <w:lsdException w:name="Medium Grid 1 Accent 6" w:locked="0" w:semiHidden="0" w:uiPriority="67" w:unhideWhenUsed="0"/>
+    <w:lsdException w:name="Medium Grid 2 Accent 6" w:locked="0" w:semiHidden="0" w:uiPriority="68" w:unhideWhenUsed="0"/>
+    <w:lsdException w:name="Medium Grid 3 Accent 6" w:locked="0" w:semiHidden="0" w:uiPriority="69" w:unhideWhenUsed="0"/>
+    <w:lsdException w:name="Dark List Accent 6" w:locked="0" w:semiHidden="0" w:uiPriority="70" w:unhideWhenUsed="0"/>
+    <w:lsdException w:name="Colorful Shading Accent 6" w:locked="0" w:semiHidden="0" w:uiPriority="71" w:unhideWhenUsed="0"/>
+    <w:lsdException w:name="Colorful List Accent 6" w:locked="0" w:semiHidden="0" w:uiPriority="72" w:unhideWhenUsed="0"/>
+    <w:lsdException w:name="Colorful Grid Accent 6" w:locked="0" w:semiHidden="0" w:uiPriority="73" w:unhideWhenUsed="0"/>
+    <w:lsdException w:name="Subtle Emphasis" w:locked="0" w:semiHidden="0" w:uiPriority="19" w:unhideWhenUsed="0" w:qFormat="1"/>
+    <w:lsdException w:name="Intense Emphasis" w:locked="0" w:semiHidden="0" w:uiPriority="21" w:unhideWhenUsed="0" w:qFormat="1"/>
+    <w:lsdException w:name="Subtle Reference" w:locked="0" w:semiHidden="0" w:uiPriority="31" w:unhideWhenUsed="0" w:qFormat="1"/>
+    <w:lsdException w:name="Intense Reference" w:locked="0" w:semiHidden="0" w:uiPriority="32" w:unhideWhenUsed="0" w:qFormat="1"/>
+    <w:lsdException w:name="Book Title" w:locked="0" w:semiHidden="0" w:uiPriority="33" w:unhideWhenUsed="0" w:qFormat="1"/>
+    <w:lsdException w:name="Bibliography" w:locked="0" w:uiPriority="37"/>
+    <w:lsdException w:name="TOC Heading" w:locked="0" w:uiPriority="39" w:qFormat="1"/>
   </w:latentStyles>
   <w:style w:type="paragraph" w:default="1" w:styleId="Normal">
     <w:name w:val="Normal"/>
@@ -6016,10 +5888,10 @@
     <w:aliases w:val="1 ghost Char,g Char"/>
     <w:basedOn w:val="DefaultParagraphFont"/>
     <w:link w:val="Heading1"/>
-    <w:uiPriority w:val="9"/>
-    <w:rsid w:val="0034714B"/>
+    <w:uiPriority w:val="99"/>
+    <w:locked/>
     <w:rPr>
-      <w:rFonts w:asciiTheme="majorHAnsi" w:eastAsiaTheme="majorEastAsia" w:hAnsiTheme="majorHAnsi" w:cstheme="majorBidi"/>
+      <w:rFonts w:ascii="Cambria" w:hAnsi="Cambria" w:cs="Times New Roman"/>
       <w:b/>
       <w:bCs/>
       <w:kern w:val="32"/>
@@ -6032,11 +5904,11 @@
     <w:aliases w:val="2 headline Char,h Char"/>
     <w:basedOn w:val="DefaultParagraphFont"/>
     <w:link w:val="Heading2"/>
-    <w:uiPriority w:val="9"/>
+    <w:uiPriority w:val="99"/>
     <w:semiHidden/>
-    <w:rsid w:val="0034714B"/>
+    <w:locked/>
     <w:rPr>
-      <w:rFonts w:asciiTheme="majorHAnsi" w:eastAsiaTheme="majorEastAsia" w:hAnsiTheme="majorHAnsi" w:cstheme="majorBidi"/>
+      <w:rFonts w:ascii="Cambria" w:hAnsi="Cambria" w:cs="Times New Roman"/>
       <w:b/>
       <w:bCs/>
       <w:i/>
@@ -6050,11 +5922,11 @@
     <w:aliases w:val="3 bullet Char,b Char,2 Char"/>
     <w:basedOn w:val="DefaultParagraphFont"/>
     <w:link w:val="Heading3"/>
-    <w:uiPriority w:val="9"/>
+    <w:uiPriority w:val="99"/>
     <w:semiHidden/>
-    <w:rsid w:val="0034714B"/>
+    <w:locked/>
     <w:rPr>
-      <w:rFonts w:asciiTheme="majorHAnsi" w:eastAsiaTheme="majorEastAsia" w:hAnsiTheme="majorHAnsi" w:cstheme="majorBidi"/>
+      <w:rFonts w:ascii="Cambria" w:hAnsi="Cambria" w:cs="Times New Roman"/>
       <w:b/>
       <w:bCs/>
       <w:sz w:val="26"/>
@@ -6066,11 +5938,11 @@
     <w:aliases w:val="4 dash Char,d Char,3 Char"/>
     <w:basedOn w:val="DefaultParagraphFont"/>
     <w:link w:val="Heading4"/>
-    <w:uiPriority w:val="9"/>
+    <w:uiPriority w:val="99"/>
     <w:semiHidden/>
-    <w:rsid w:val="0034714B"/>
+    <w:locked/>
     <w:rPr>
-      <w:rFonts w:asciiTheme="minorHAnsi" w:eastAsiaTheme="minorEastAsia" w:hAnsiTheme="minorHAnsi" w:cstheme="minorBidi"/>
+      <w:rFonts w:ascii="Calibri" w:hAnsi="Calibri" w:cs="Times New Roman"/>
       <w:b/>
       <w:bCs/>
       <w:sz w:val="28"/>
@@ -6082,11 +5954,11 @@
     <w:aliases w:val="5 sub-bullet Char,sb Char,4 Char"/>
     <w:basedOn w:val="DefaultParagraphFont"/>
     <w:link w:val="Heading5"/>
-    <w:uiPriority w:val="9"/>
+    <w:uiPriority w:val="99"/>
     <w:semiHidden/>
-    <w:rsid w:val="0034714B"/>
+    <w:locked/>
     <w:rPr>
-      <w:rFonts w:asciiTheme="minorHAnsi" w:eastAsiaTheme="minorEastAsia" w:hAnsiTheme="minorHAnsi" w:cstheme="minorBidi"/>
+      <w:rFonts w:ascii="Calibri" w:hAnsi="Calibri" w:cs="Times New Roman"/>
       <w:b/>
       <w:bCs/>
       <w:i/>
@@ -6100,11 +5972,11 @@
     <w:aliases w:val="sub-dash Char,sd Char,5 Char"/>
     <w:basedOn w:val="DefaultParagraphFont"/>
     <w:link w:val="Heading6"/>
-    <w:uiPriority w:val="9"/>
+    <w:uiPriority w:val="99"/>
     <w:semiHidden/>
-    <w:rsid w:val="0034714B"/>
+    <w:locked/>
     <w:rPr>
-      <w:rFonts w:asciiTheme="minorHAnsi" w:eastAsiaTheme="minorEastAsia" w:hAnsiTheme="minorHAnsi" w:cstheme="minorBidi"/>
+      <w:rFonts w:ascii="Calibri" w:hAnsi="Calibri" w:cs="Times New Roman"/>
       <w:b/>
       <w:bCs/>
     </w:rPr>
@@ -6113,11 +5985,11 @@
     <w:name w:val="Heading 7 Char"/>
     <w:basedOn w:val="DefaultParagraphFont"/>
     <w:link w:val="Heading7"/>
-    <w:uiPriority w:val="9"/>
+    <w:uiPriority w:val="99"/>
     <w:semiHidden/>
-    <w:rsid w:val="0034714B"/>
+    <w:locked/>
     <w:rPr>
-      <w:rFonts w:asciiTheme="minorHAnsi" w:eastAsiaTheme="minorEastAsia" w:hAnsiTheme="minorHAnsi" w:cstheme="minorBidi"/>
+      <w:rFonts w:ascii="Calibri" w:hAnsi="Calibri" w:cs="Times New Roman"/>
       <w:sz w:val="24"/>
       <w:szCs w:val="24"/>
     </w:rPr>
@@ -6126,11 +5998,11 @@
     <w:name w:val="Heading 8 Char"/>
     <w:basedOn w:val="DefaultParagraphFont"/>
     <w:link w:val="Heading8"/>
-    <w:uiPriority w:val="9"/>
+    <w:uiPriority w:val="99"/>
     <w:semiHidden/>
-    <w:rsid w:val="0034714B"/>
+    <w:locked/>
     <w:rPr>
-      <w:rFonts w:asciiTheme="minorHAnsi" w:eastAsiaTheme="minorEastAsia" w:hAnsiTheme="minorHAnsi" w:cstheme="minorBidi"/>
+      <w:rFonts w:ascii="Calibri" w:hAnsi="Calibri" w:cs="Times New Roman"/>
       <w:i/>
       <w:iCs/>
       <w:sz w:val="24"/>
@@ -6141,11 +6013,11 @@
     <w:name w:val="Heading 9 Char"/>
     <w:basedOn w:val="DefaultParagraphFont"/>
     <w:link w:val="Heading9"/>
-    <w:uiPriority w:val="9"/>
+    <w:uiPriority w:val="99"/>
     <w:semiHidden/>
-    <w:rsid w:val="0034714B"/>
+    <w:locked/>
     <w:rPr>
-      <w:rFonts w:asciiTheme="majorHAnsi" w:eastAsiaTheme="majorEastAsia" w:hAnsiTheme="majorHAnsi" w:cstheme="majorBidi"/>
+      <w:rFonts w:ascii="Cambria" w:hAnsi="Cambria" w:cs="Times New Roman"/>
     </w:rPr>
   </w:style>
   <w:style w:type="paragraph" w:styleId="Header">
@@ -6177,9 +6049,10 @@
     <w:link w:val="Header"/>
     <w:uiPriority w:val="99"/>
     <w:semiHidden/>
-    <w:rsid w:val="0034714B"/>
+    <w:locked/>
     <w:rPr>
-      <w:sz w:val="24"/>
+      <w:rFonts w:cs="Times New Roman"/>
+      <w:sz w:val="20"/>
       <w:szCs w:val="20"/>
     </w:rPr>
   </w:style>
@@ -6212,9 +6085,10 @@
     <w:link w:val="Footer"/>
     <w:uiPriority w:val="99"/>
     <w:semiHidden/>
-    <w:rsid w:val="0034714B"/>
+    <w:locked/>
     <w:rPr>
-      <w:sz w:val="24"/>
+      <w:rFonts w:cs="Times New Roman"/>
+      <w:sz w:val="20"/>
       <w:szCs w:val="20"/>
     </w:rPr>
   </w:style>
@@ -6539,8 +6413,9 @@
     <w:link w:val="FootnoteText"/>
     <w:uiPriority w:val="99"/>
     <w:semiHidden/>
-    <w:rsid w:val="0034714B"/>
+    <w:locked/>
     <w:rPr>
+      <w:rFonts w:cs="Times New Roman"/>
       <w:sz w:val="20"/>
       <w:szCs w:val="20"/>
     </w:rPr>
@@ -6687,10 +6562,10 @@
     <w:name w:val="Title Char"/>
     <w:basedOn w:val="DefaultParagraphFont"/>
     <w:link w:val="Title"/>
-    <w:uiPriority w:val="10"/>
-    <w:rsid w:val="0034714B"/>
+    <w:uiPriority w:val="99"/>
+    <w:locked/>
     <w:rPr>
-      <w:rFonts w:asciiTheme="majorHAnsi" w:eastAsiaTheme="majorEastAsia" w:hAnsiTheme="majorHAnsi" w:cstheme="majorBidi"/>
+      <w:rFonts w:ascii="Cambria" w:hAnsi="Cambria" w:cs="Times New Roman"/>
       <w:b/>
       <w:bCs/>
       <w:kern w:val="28"/>
@@ -6791,10 +6666,10 @@
     <w:link w:val="BalloonText"/>
     <w:uiPriority w:val="99"/>
     <w:semiHidden/>
-    <w:rsid w:val="0034714B"/>
+    <w:locked/>
     <w:rPr>
-      <w:sz w:val="0"/>
-      <w:szCs w:val="0"/>
+      <w:rFonts w:cs="Times New Roman"/>
+      <w:sz w:val="2"/>
     </w:rPr>
   </w:style>
   <w:style w:type="table" w:styleId="TableGrid">
